--- a/自己写的+给人看的/UI分类思路.docx
+++ b/自己写的+给人看的/UI分类思路.docx
@@ -4,6 +4,7 @@
   <w:body>
     <w:p>
       <w:pPr>
+        <w:ind w:firstLine="420" w:firstLineChars="200"/>
         <w:rPr>
           <w:rFonts w:hint="default"/>
           <w:lang w:val="en-US" w:eastAsia="zh-CN"/>
@@ -14,62 +15,48 @@
           <w:rFonts w:hint="eastAsia"/>
           <w:lang w:val="en-US" w:eastAsia="zh-CN"/>
         </w:rPr>
-        <w:t>UI是用来提供给玩家信息，方便玩家游玩的游戏元素。一般来说，过多的UI会导致玩家被信息充斥难以消化，还也会降低沉浸感，而过少的UI则会导致玩家缺乏引导，游玩困难。所以设计师在设计UI时，往往根据游戏类型按需设计，做到可玩性的平衡。</w:t>
-      </w:r>
-    </w:p>
-    <w:p>
-      <w:pPr>
+        <w:t>UI是用来提供给玩家信息，方便玩家游玩的游戏元素。一般来说，过多的UI会导致玩家被信息充斥难以消化，还会降低沉浸感，而过少的UI会导致玩家缺乏引导，游玩困难。通常设计师在设计UI时，需根据游戏类型的不同按需求设计，做到能玩性和可玩性的平衡。</w:t>
+      </w:r>
+    </w:p>
+    <w:p>
+      <w:pPr>
+        <w:ind w:firstLine="420" w:firstLineChars="200"/>
         <w:rPr>
           <w:rFonts w:hint="default"/>
           <w:lang w:val="en-US" w:eastAsia="zh-CN"/>
         </w:rPr>
       </w:pPr>
-    </w:p>
-    <w:p>
-      <w:pPr>
-        <w:rPr>
-          <w:rFonts w:hint="eastAsia"/>
-          <w:lang w:val="en-US" w:eastAsia="zh-CN"/>
-        </w:rPr>
-      </w:pPr>
-      <w:r>
-        <w:rPr>
-          <w:rFonts w:hint="eastAsia"/>
-          <w:lang w:val="en-US" w:eastAsia="zh-CN"/>
-        </w:rPr>
-        <w:t>将UI比作游戏王里面的卡牌，UI的展示位置就相当于卡牌的存放位置，以此为定义将UI分为：战场UI（长期存在，实时关注）、牌库UI（短暂出现，消息提醒）、，手牌UI（随时查看，通常还会暂停游戏）、墓地UI（琐碎细小）、游戏中除外UI（游戏菜单UI，与游戏本身无关）。</w:t>
-      </w:r>
-    </w:p>
-    <w:p>
-      <w:pPr>
+      <w:r>
+        <w:rPr>
+          <w:rFonts w:hint="eastAsia"/>
+          <w:lang w:val="en-US" w:eastAsia="zh-CN"/>
+        </w:rPr>
+        <w:t>如果将UI比作游戏王里面的卡牌，展示UI的界面就相当于卡牌的存放位置，先以此为定义将UI分为：战场UI（长期存在，实时关注）、牌库UI（短暂出现，消息提醒）、，手牌UI（随时查看，通常还会暂停游戏）、墓地UI（琐碎细小，世界观构建）、游戏中除外UI（游戏菜单UI，与游戏本身无关），具体如下：</w:t>
+      </w:r>
+    </w:p>
+    <w:p>
+      <w:pPr>
+        <w:ind w:firstLine="420" w:firstLineChars="200"/>
         <w:rPr>
           <w:rFonts w:hint="default"/>
           <w:lang w:val="en-US" w:eastAsia="zh-CN"/>
         </w:rPr>
       </w:pPr>
-    </w:p>
-    <w:p>
-      <w:pPr>
-        <w:rPr>
-          <w:rFonts w:hint="default"/>
-          <w:lang w:val="en-US" w:eastAsia="zh-CN"/>
-        </w:rPr>
-      </w:pPr>
-      <w:r>
-        <w:rPr>
-          <w:rFonts w:hint="eastAsia"/>
-          <w:b/>
-          <w:bCs/>
-          <w:lang w:val="en-US" w:eastAsia="zh-CN"/>
-        </w:rPr>
-        <w:t>战场UI指的是玩家在可操控过程中，长期存在的U</w:t>
-      </w:r>
-      <w:r>
-        <w:rPr>
-          <w:rFonts w:hint="eastAsia"/>
-          <w:lang w:val="en-US" w:eastAsia="zh-CN"/>
-        </w:rPr>
-        <w:t>I，这时候游戏没有暂停或是脱离关卡。如导航系统，用于显示目标任务距离和方向：</w:t>
+      <w:r>
+        <w:rPr>
+          <w:rFonts w:hint="eastAsia"/>
+          <w:b w:val="0"/>
+          <w:bCs w:val="0"/>
+          <w:lang w:val="en-US" w:eastAsia="zh-CN"/>
+        </w:rPr>
+        <w:t>1.战场UI指的是玩家在可操控过程中，长期存在的UI，</w:t>
+      </w:r>
+      <w:r>
+        <w:rPr>
+          <w:rFonts w:hint="eastAsia"/>
+          <w:lang w:val="en-US" w:eastAsia="zh-CN"/>
+        </w:rPr>
+        <w:t>这时候玩家没有暂停游戏或是脱离关卡。如刺客信条的导航系统，用于显示目标任务距离和方向：</w:t>
       </w:r>
     </w:p>
     <w:p>
@@ -129,7 +116,7 @@
           <w:rFonts w:hint="eastAsia"/>
           <w:lang w:val="en-US" w:eastAsia="zh-CN"/>
         </w:rPr>
-        <w:t>技能系统，用于显示技能CD和具体携带技能：</w:t>
+        <w:t>刺客信条的技能系统，用于显示技能CD和具体携带技能：</w:t>
       </w:r>
     </w:p>
     <w:p>
@@ -176,6 +163,8 @@
           </wp:inline>
         </w:drawing>
       </w:r>
+      <w:bookmarkStart w:id="0" w:name="_GoBack"/>
+      <w:bookmarkEnd w:id="0"/>
     </w:p>
     <w:p>
       <w:pPr>
@@ -204,19 +193,20 @@
           <w:rFonts w:hint="eastAsia"/>
           <w:lang w:val="en-US" w:eastAsia="zh-CN"/>
         </w:rPr>
-        <w:t>这类UI的特点是传递的信息十分重要且玩家在游玩过程中需要长期关注，甚至参与到玩法当中。</w:t>
-      </w:r>
-    </w:p>
-    <w:p>
-      <w:pPr>
-        <w:rPr>
-          <w:rFonts w:hint="eastAsia"/>
-          <w:lang w:val="en-US" w:eastAsia="zh-CN"/>
-        </w:rPr>
-      </w:pPr>
-    </w:p>
-    <w:p>
-      <w:pPr>
+        <w:t>这类UI的特点是传递的信息十分重要且玩家在游玩过程中需要长期关注。</w:t>
+      </w:r>
+    </w:p>
+    <w:p>
+      <w:pPr>
+        <w:rPr>
+          <w:rFonts w:hint="eastAsia"/>
+          <w:lang w:val="en-US" w:eastAsia="zh-CN"/>
+        </w:rPr>
+      </w:pPr>
+    </w:p>
+    <w:p>
+      <w:pPr>
+        <w:ind w:firstLine="420" w:firstLineChars="200"/>
         <w:rPr>
           <w:rFonts w:hint="eastAsia"/>
           <w:b w:val="0"/>
@@ -227,20 +217,27 @@
       <w:r>
         <w:rPr>
           <w:rFonts w:hint="eastAsia"/>
-          <w:b/>
-          <w:bCs/>
-          <w:lang w:val="en-US" w:eastAsia="zh-CN"/>
-        </w:rPr>
-        <w:t>牌库UI指的是那些玩家在可操控过程中，短暂显示的UI</w:t>
-      </w:r>
-      <w:r>
-        <w:rPr>
-          <w:rFonts w:hint="eastAsia"/>
           <w:b w:val="0"/>
           <w:bCs w:val="0"/>
           <w:lang w:val="en-US" w:eastAsia="zh-CN"/>
         </w:rPr>
-        <w:t>，列入成就弹出：</w:t>
+        <w:t>2.牌库UI指的是那些玩家在可操控过程中，短暂显示的UI，</w:t>
+      </w:r>
+      <w:r>
+        <w:rPr>
+          <w:rFonts w:hint="eastAsia"/>
+          <w:lang w:val="en-US" w:eastAsia="zh-CN"/>
+        </w:rPr>
+        <w:t>这时候玩家同样没有暂停游戏或是脱离关卡，列如</w:t>
+      </w:r>
+      <w:r>
+        <w:rPr>
+          <w:rFonts w:hint="eastAsia"/>
+          <w:b w:val="0"/>
+          <w:bCs w:val="0"/>
+          <w:lang w:val="en-US" w:eastAsia="zh-CN"/>
+        </w:rPr>
+        <w:t>原神成就弹出：</w:t>
       </w:r>
     </w:p>
     <w:p>
@@ -300,7 +297,7 @@
           <w:rFonts w:hint="eastAsia"/>
           <w:lang w:val="en-US" w:eastAsia="zh-CN"/>
         </w:rPr>
-        <w:t>Boss击败：</w:t>
+        <w:t>老头环Boss击败：</w:t>
       </w:r>
     </w:p>
     <w:p>
@@ -360,7 +357,7 @@
           <w:rFonts w:hint="eastAsia"/>
           <w:lang w:val="en-US" w:eastAsia="zh-CN"/>
         </w:rPr>
-        <w:t>死亡，对话系统等。</w:t>
+        <w:t>死亡弹出等。</w:t>
       </w:r>
     </w:p>
     <w:p>
@@ -380,34 +377,38 @@
     </w:p>
     <w:p>
       <w:pPr>
-        <w:rPr>
-          <w:rFonts w:hint="eastAsia"/>
-          <w:lang w:val="en-US" w:eastAsia="zh-CN"/>
-        </w:rPr>
-      </w:pPr>
-    </w:p>
-    <w:p>
-      <w:pPr>
-        <w:rPr>
-          <w:rFonts w:hint="eastAsia"/>
-          <w:lang w:val="en-US" w:eastAsia="zh-CN"/>
-        </w:rPr>
-      </w:pPr>
-      <w:r>
-        <w:rPr>
-          <w:rFonts w:hint="eastAsia"/>
-          <w:b/>
-          <w:bCs/>
-          <w:lang w:val="en-US" w:eastAsia="zh-CN"/>
-        </w:rPr>
-        <w:t>手牌UI指的是玩家可以离开主游戏界面，查看其它游戏内的相关信息</w:t>
-      </w:r>
-      <w:r>
-        <w:rPr>
-          <w:rFonts w:hint="eastAsia"/>
-          <w:lang w:val="en-US" w:eastAsia="zh-CN"/>
-        </w:rPr>
-        <w:t>。如装备系统：</w:t>
+        <w:ind w:firstLine="420" w:firstLineChars="200"/>
+        <w:rPr>
+          <w:rFonts w:hint="eastAsia"/>
+          <w:b w:val="0"/>
+          <w:bCs w:val="0"/>
+          <w:lang w:val="en-US" w:eastAsia="zh-CN"/>
+        </w:rPr>
+      </w:pPr>
+    </w:p>
+    <w:p>
+      <w:pPr>
+        <w:ind w:firstLine="420" w:firstLineChars="200"/>
+        <w:rPr>
+          <w:rFonts w:hint="eastAsia"/>
+          <w:lang w:val="en-US" w:eastAsia="zh-CN"/>
+        </w:rPr>
+      </w:pPr>
+      <w:r>
+        <w:rPr>
+          <w:rFonts w:hint="eastAsia"/>
+          <w:b w:val="0"/>
+          <w:bCs w:val="0"/>
+          <w:lang w:val="en-US" w:eastAsia="zh-CN"/>
+        </w:rPr>
+        <w:t>3.手牌UI指的是玩家可以离开主游戏界面，随时查看其它游戏内的相关信息，</w:t>
+      </w:r>
+      <w:r>
+        <w:rPr>
+          <w:rFonts w:hint="eastAsia"/>
+          <w:lang w:val="en-US" w:eastAsia="zh-CN"/>
+        </w:rPr>
+        <w:t>如暗黑破环神的装备系统：</w:t>
       </w:r>
     </w:p>
     <w:p>
@@ -542,22 +543,45 @@
           <w:rFonts w:hint="eastAsia"/>
           <w:lang w:val="en-US" w:eastAsia="zh-CN"/>
         </w:rPr>
-        <w:t>这类UI往往提供辅助信息和阶段性信息，往往信息量大，且设计师无法确定玩家在哪时间段中需要这些信息。</w:t>
-      </w:r>
-    </w:p>
-    <w:p>
-      <w:pPr>
-        <w:rPr>
-          <w:rFonts w:hint="eastAsia"/>
-          <w:lang w:val="en-US" w:eastAsia="zh-CN"/>
-        </w:rPr>
-      </w:pPr>
-      <w:r>
-        <w:rPr>
-          <w:rFonts w:hint="eastAsia"/>
-          <w:lang w:val="en-US" w:eastAsia="zh-CN"/>
-        </w:rPr>
-        <w:t>这些信息可以不重要，比如在与NPC对话里玩家就已经得知了，也可以十分重要，比如玩家快进或是听漏了这些信息，需要再进行确认，否则可能会导致卡关。这类信息还可作为一个养成系统如技能树，让玩家自行选择成长线路。</w:t>
+        <w:t>这类UI往往提供辅助信息和玩法信息，往往信息量大，玩家刚开始使用时会有学习成本，同时最主要的一点是，这类UI通常展示的是需求情况不明确的信息，主要有两个原因。</w:t>
+      </w:r>
+    </w:p>
+    <w:p>
+      <w:pPr>
+        <w:numPr>
+          <w:ilvl w:val="0"/>
+          <w:numId w:val="1"/>
+        </w:numPr>
+        <w:rPr>
+          <w:rFonts w:hint="eastAsia"/>
+          <w:lang w:val="en-US" w:eastAsia="zh-CN"/>
+        </w:rPr>
+      </w:pPr>
+      <w:r>
+        <w:rPr>
+          <w:rFonts w:hint="eastAsia"/>
+          <w:lang w:val="en-US" w:eastAsia="zh-CN"/>
+        </w:rPr>
+        <w:t>这些UI表达的信息可以不重要，比如在与NPC对话里玩家就已经得知了，也可以十分重要，比如玩家快进或是听漏了这些信息，需要再进行确认，否则可能会导致卡关。</w:t>
+      </w:r>
+    </w:p>
+    <w:p>
+      <w:pPr>
+        <w:numPr>
+          <w:ilvl w:val="0"/>
+          <w:numId w:val="1"/>
+        </w:numPr>
+        <w:rPr>
+          <w:rFonts w:hint="eastAsia"/>
+          <w:lang w:val="en-US" w:eastAsia="zh-CN"/>
+        </w:rPr>
+      </w:pPr>
+      <w:r>
+        <w:rPr>
+          <w:rFonts w:hint="eastAsia"/>
+          <w:lang w:val="en-US" w:eastAsia="zh-CN"/>
+        </w:rPr>
+        <w:t>这类UI还可作为一个游戏玩法系统，如技能树，让玩家自行选择成长线路，这种情况下，设计师无法规定玩家啥时候需要打开技能树，因为这取决于玩家自己的游玩感觉。</w:t>
       </w:r>
     </w:p>
     <w:p>
@@ -567,24 +591,217 @@
           <w:lang w:val="en-US" w:eastAsia="zh-CN"/>
         </w:rPr>
       </w:pPr>
-    </w:p>
-    <w:p>
-      <w:pPr>
-        <w:rPr>
-          <w:rFonts w:hint="eastAsia"/>
-          <w:lang w:val="en-US" w:eastAsia="zh-CN"/>
-        </w:rPr>
-      </w:pPr>
-    </w:p>
-    <w:p>
-      <w:pPr>
-        <w:rPr>
-          <w:rFonts w:hint="eastAsia"/>
-          <w:lang w:val="en-US" w:eastAsia="zh-CN"/>
-        </w:rPr>
-      </w:pPr>
-      <w:bookmarkStart w:id="0" w:name="_GoBack"/>
-      <w:bookmarkEnd w:id="0"/>
+      <w:r>
+        <w:rPr>
+          <w:rFonts w:hint="eastAsia"/>
+          <w:lang w:val="en-US" w:eastAsia="zh-CN"/>
+        </w:rPr>
+        <w:t>除此之外，好比游戏王的速攻魔法卡，这类UI也可以在游戏进行时根据玩家需要自己操控展示，并作为一个玩法加入到游戏中，这更加加深了其使用的不确定性，如塞尔达传说荒野之息的武器快速切换：</w:t>
+      </w:r>
+    </w:p>
+    <w:p>
+      <w:r>
+        <w:drawing>
+          <wp:inline distT="0" distB="0" distL="114300" distR="114300">
+            <wp:extent cx="5267960" cy="1339215"/>
+            <wp:effectExtent l="0" t="0" r="8890" b="13335"/>
+            <wp:docPr id="2" name="图片 1"/>
+            <wp:cNvGraphicFramePr>
+              <a:graphicFrameLocks xmlns:a="http://schemas.openxmlformats.org/drawingml/2006/main" noChangeAspect="1"/>
+            </wp:cNvGraphicFramePr>
+            <a:graphic xmlns:a="http://schemas.openxmlformats.org/drawingml/2006/main">
+              <a:graphicData uri="http://schemas.openxmlformats.org/drawingml/2006/picture">
+                <pic:pic xmlns:pic="http://schemas.openxmlformats.org/drawingml/2006/picture">
+                  <pic:nvPicPr>
+                    <pic:cNvPr id="2" name="图片 1"/>
+                    <pic:cNvPicPr>
+                      <a:picLocks noChangeAspect="1"/>
+                    </pic:cNvPicPr>
+                  </pic:nvPicPr>
+                  <pic:blipFill>
+                    <a:blip r:embed="rId10"/>
+                    <a:stretch>
+                      <a:fillRect/>
+                    </a:stretch>
+                  </pic:blipFill>
+                  <pic:spPr>
+                    <a:xfrm>
+                      <a:off x="0" y="0"/>
+                      <a:ext cx="5267960" cy="1339215"/>
+                    </a:xfrm>
+                    <a:prstGeom prst="rect">
+                      <a:avLst/>
+                    </a:prstGeom>
+                    <a:noFill/>
+                    <a:ln>
+                      <a:noFill/>
+                    </a:ln>
+                  </pic:spPr>
+                </pic:pic>
+              </a:graphicData>
+            </a:graphic>
+          </wp:inline>
+        </w:drawing>
+      </w:r>
+    </w:p>
+    <w:p>
+      <w:pPr>
+        <w:rPr>
+          <w:rFonts w:hint="eastAsia"/>
+          <w:lang w:val="en-US" w:eastAsia="zh-CN"/>
+        </w:rPr>
+      </w:pPr>
+    </w:p>
+    <w:p>
+      <w:pPr>
+        <w:rPr>
+          <w:rFonts w:hint="eastAsia"/>
+          <w:lang w:val="en-US" w:eastAsia="zh-CN"/>
+        </w:rPr>
+      </w:pPr>
+      <w:r>
+        <w:rPr>
+          <w:rFonts w:hint="eastAsia"/>
+          <w:lang w:val="en-US" w:eastAsia="zh-CN"/>
+        </w:rPr>
+        <w:t>墓地UI指的是主游戏界面内出现的大量信息展示，如对话系统、物品信息等。</w:t>
+      </w:r>
+    </w:p>
+    <w:p>
+      <w:pPr>
+        <w:rPr>
+          <w:rFonts w:hint="eastAsia"/>
+          <w:lang w:val="en-US" w:eastAsia="zh-CN"/>
+        </w:rPr>
+      </w:pPr>
+      <w:r>
+        <w:rPr>
+          <w:rFonts w:hint="eastAsia"/>
+          <w:lang w:val="en-US" w:eastAsia="zh-CN"/>
+        </w:rPr>
+        <w:t>生化危机7的物品展示：</w:t>
+      </w:r>
+    </w:p>
+    <w:p>
+      <w:r>
+        <w:drawing>
+          <wp:inline distT="0" distB="0" distL="114300" distR="114300">
+            <wp:extent cx="4278630" cy="3744595"/>
+            <wp:effectExtent l="0" t="0" r="7620" b="8255"/>
+            <wp:docPr id="8" name="图片 2"/>
+            <wp:cNvGraphicFramePr>
+              <a:graphicFrameLocks xmlns:a="http://schemas.openxmlformats.org/drawingml/2006/main" noChangeAspect="1"/>
+            </wp:cNvGraphicFramePr>
+            <a:graphic xmlns:a="http://schemas.openxmlformats.org/drawingml/2006/main">
+              <a:graphicData uri="http://schemas.openxmlformats.org/drawingml/2006/picture">
+                <pic:pic xmlns:pic="http://schemas.openxmlformats.org/drawingml/2006/picture">
+                  <pic:nvPicPr>
+                    <pic:cNvPr id="8" name="图片 2"/>
+                    <pic:cNvPicPr>
+                      <a:picLocks noChangeAspect="1"/>
+                    </pic:cNvPicPr>
+                  </pic:nvPicPr>
+                  <pic:blipFill>
+                    <a:blip r:embed="rId11"/>
+                    <a:stretch>
+                      <a:fillRect/>
+                    </a:stretch>
+                  </pic:blipFill>
+                  <pic:spPr>
+                    <a:xfrm>
+                      <a:off x="0" y="0"/>
+                      <a:ext cx="4278630" cy="3744595"/>
+                    </a:xfrm>
+                    <a:prstGeom prst="rect">
+                      <a:avLst/>
+                    </a:prstGeom>
+                    <a:noFill/>
+                    <a:ln>
+                      <a:noFill/>
+                    </a:ln>
+                  </pic:spPr>
+                </pic:pic>
+              </a:graphicData>
+            </a:graphic>
+          </wp:inline>
+        </w:drawing>
+      </w:r>
+    </w:p>
+    <w:p>
+      <w:pPr>
+        <w:rPr>
+          <w:rFonts w:hint="default"/>
+          <w:lang w:val="en-US" w:eastAsia="zh-CN"/>
+        </w:rPr>
+      </w:pPr>
+    </w:p>
+    <w:p>
+      <w:pPr>
+        <w:rPr>
+          <w:rFonts w:hint="default"/>
+          <w:lang w:val="en-US" w:eastAsia="zh-CN"/>
+        </w:rPr>
+      </w:pPr>
+      <w:r>
+        <w:rPr>
+          <w:rFonts w:hint="eastAsia"/>
+          <w:lang w:val="en-US" w:eastAsia="zh-CN"/>
+        </w:rPr>
+        <w:t>墓地UI通常用于引导剧情和与NPC交互，单个信息往往不重要，但是结合在一起构建了整个世界观。</w:t>
+      </w:r>
+    </w:p>
+    <w:p>
+      <w:pPr>
+        <w:rPr>
+          <w:rFonts w:hint="eastAsia"/>
+          <w:lang w:val="en-US" w:eastAsia="zh-CN"/>
+        </w:rPr>
+      </w:pPr>
+    </w:p>
+    <w:p>
+      <w:pPr>
+        <w:rPr>
+          <w:rFonts w:hint="eastAsia"/>
+          <w:lang w:val="en-US" w:eastAsia="zh-CN"/>
+        </w:rPr>
+      </w:pPr>
+      <w:r>
+        <w:rPr>
+          <w:rFonts w:hint="eastAsia"/>
+          <w:lang w:val="en-US" w:eastAsia="zh-CN"/>
+        </w:rPr>
+        <w:t>总结：</w:t>
+      </w:r>
+    </w:p>
+    <w:p>
+      <w:pPr>
+        <w:rPr>
+          <w:rFonts w:hint="eastAsia"/>
+          <w:lang w:val="en-US" w:eastAsia="zh-CN"/>
+        </w:rPr>
+      </w:pPr>
+      <w:r>
+        <w:rPr>
+          <w:rFonts w:hint="eastAsia"/>
+          <w:lang w:val="en-US" w:eastAsia="zh-CN"/>
+        </w:rPr>
+        <w:t>当我们在思考一个信息怎样提供给玩家时，需要考虑其使用场景，或者说怎样让UI实用且高效，保证玩家获取这些信息时减少UI的出现所带来的负面影响。</w:t>
+      </w:r>
+    </w:p>
+    <w:p>
+      <w:pPr>
+        <w:rPr>
+          <w:rFonts w:hint="default"/>
+          <w:lang w:val="en-US" w:eastAsia="zh-CN"/>
+        </w:rPr>
+      </w:pPr>
+      <w:r>
+        <w:rPr>
+          <w:rFonts w:hint="eastAsia"/>
+          <w:lang w:val="en-US" w:eastAsia="zh-CN"/>
+        </w:rPr>
+        <w:t>当需要实时展示，玩家要频繁关注的信息，应当使用战场UI，当信息重要且无长关注，我们可以采用牌库UI+手牌UI相结合的方式展示信息，而当不确定玩家什么时候需要的信息，则可采用手牌UI的设计方式。</w:t>
+      </w:r>
     </w:p>
     <w:sectPr>
       <w:pgSz w:w="11906" w:h="16838"/>
@@ -594,6 +811,30 @@
     </w:sectPr>
   </w:body>
 </w:document>
+</file>
+
+<file path=word/numbering.xml><?xml version="1.0" encoding="utf-8"?>
+<w:numbering xmlns:wpc="http://schemas.microsoft.com/office/word/2010/wordprocessingCanvas" xmlns:mc="http://schemas.openxmlformats.org/markup-compatibility/2006" xmlns:o="urn:schemas-microsoft-com:office:office" xmlns:r="http://schemas.openxmlformats.org/officeDocument/2006/relationships" xmlns:m="http://schemas.openxmlformats.org/officeDocument/2006/math" xmlns:v="urn:schemas-microsoft-com:vml" xmlns:wp14="http://schemas.microsoft.com/office/word/2010/wordprocessingDrawing" xmlns:wp="http://schemas.openxmlformats.org/drawingml/2006/wordprocessingDrawing" xmlns:w10="urn:schemas-microsoft-com:office:word" xmlns:w="http://schemas.openxmlformats.org/wordprocessingml/2006/main" xmlns:w14="http://schemas.microsoft.com/office/word/2010/wordml" xmlns:wpg="http://schemas.microsoft.com/office/word/2010/wordprocessingGroup" xmlns:wpi="http://schemas.microsoft.com/office/word/2010/wordprocessingInk" xmlns:wne="http://schemas.microsoft.com/office/word/2006/wordml" xmlns:wps="http://schemas.microsoft.com/office/word/2010/wordprocessingShape" mc:Ignorable="w14 wp14">
+  <w:abstractNum w:abstractNumId="0">
+    <w:nsid w:val="E596BD5C"/>
+    <w:multiLevelType w:val="singleLevel"/>
+    <w:tmpl w:val="E596BD5C"/>
+    <w:lvl w:ilvl="0" w:tentative="0">
+      <w:start w:val="1"/>
+      <w:numFmt w:val="decimal"/>
+      <w:lvlText w:val="%1."/>
+      <w:lvlJc w:val="left"/>
+      <w:pPr>
+        <w:tabs>
+          <w:tab w:val="left" w:pos="312"/>
+        </w:tabs>
+      </w:pPr>
+    </w:lvl>
+  </w:abstractNum>
+  <w:num w:numId="1">
+    <w:abstractNumId w:val="0"/>
+  </w:num>
+</w:numbering>
 </file>
 
 <file path=word/styles.xml><?xml version="1.0" encoding="utf-8"?>
@@ -671,7 +912,7 @@
     <w:lsdException w:qFormat="1" w:unhideWhenUsed="0" w:uiPriority="0" w:semiHidden="0" w:name="Title"/>
     <w:lsdException w:unhideWhenUsed="0" w:uiPriority="0" w:semiHidden="0" w:name="Closing"/>
     <w:lsdException w:unhideWhenUsed="0" w:uiPriority="0" w:semiHidden="0" w:name="Signature"/>
-    <w:lsdException w:unhideWhenUsed="0" w:uiPriority="0" w:name="Default Paragraph Font"/>
+    <w:lsdException w:qFormat="1" w:unhideWhenUsed="0" w:uiPriority="0" w:name="Default Paragraph Font"/>
     <w:lsdException w:unhideWhenUsed="0" w:uiPriority="0" w:semiHidden="0" w:name="Body Text"/>
     <w:lsdException w:unhideWhenUsed="0" w:uiPriority="0" w:semiHidden="0" w:name="Body Text Indent"/>
     <w:lsdException w:unhideWhenUsed="0" w:uiPriority="0" w:semiHidden="0" w:name="List Continue"/>
@@ -874,6 +1115,7 @@
   <w:style w:type="character" w:default="1" w:styleId="3">
     <w:name w:val="Default Paragraph Font"/>
     <w:semiHidden/>
+    <w:qFormat/>
     <w:uiPriority w:val="0"/>
   </w:style>
   <w:style w:type="table" w:default="1" w:styleId="2">

--- a/自己写的+给人看的/UI分类思路.docx
+++ b/自己写的+给人看的/UI分类思路.docx
@@ -10,12 +10,21 @@
           <w:lang w:val="en-US" w:eastAsia="zh-CN"/>
         </w:rPr>
       </w:pPr>
-      <w:r>
-        <w:rPr>
-          <w:rFonts w:hint="eastAsia"/>
-          <w:lang w:val="en-US" w:eastAsia="zh-CN"/>
-        </w:rPr>
-        <w:t>UI是用来提供给玩家信息，方便玩家游玩的游戏元素。一般来说，过多的UI会导致玩家被信息充斥难以消化，还会降低沉浸感，而过少的UI会导致玩家缺乏引导，游玩困难。通常设计师在设计UI时，需根据游戏类型的不同按需求设计，做到能玩性和可玩性的平衡。</w:t>
+      <w:bookmarkStart w:id="0" w:name="_GoBack"/>
+      <w:r>
+        <w:rPr>
+          <w:rFonts w:hint="eastAsia"/>
+          <w:lang w:val="en-US" w:eastAsia="zh-CN"/>
+        </w:rPr>
+        <w:t>UI是用来提供给玩家信息，方便玩家游玩的游戏元素。一般来说，过多的UI会导致玩</w:t>
+      </w:r>
+      <w:bookmarkEnd w:id="0"/>
+      <w:r>
+        <w:rPr>
+          <w:rFonts w:hint="eastAsia"/>
+          <w:lang w:val="en-US" w:eastAsia="zh-CN"/>
+        </w:rPr>
+        <w:t>家被信息充斥难以消化，还会降低沉浸感，而过少的UI会导致玩家缺乏引导，游玩困难。通常设计师在设计UI时，需根据游戏类型的不同按需求设计，做到能玩性和可玩性的平衡。</w:t>
       </w:r>
     </w:p>
     <w:p>
@@ -120,6 +129,12 @@
       </w:r>
     </w:p>
     <w:p>
+      <w:pPr>
+        <w:rPr>
+          <w:rFonts w:hint="eastAsia" w:eastAsiaTheme="minorEastAsia"/>
+          <w:lang w:val="en-US" w:eastAsia="zh-CN"/>
+        </w:rPr>
+      </w:pPr>
       <w:r>
         <w:drawing>
           <wp:inline distT="0" distB="0" distL="114300" distR="114300">
@@ -163,8 +178,13 @@
           </wp:inline>
         </w:drawing>
       </w:r>
-      <w:bookmarkStart w:id="0" w:name="_GoBack"/>
-      <w:bookmarkEnd w:id="0"/>
+      <w:r>
+        <w:rPr>
+          <w:rFonts w:hint="eastAsia"/>
+          <w:lang w:val="en-US" w:eastAsia="zh-CN"/>
+        </w:rPr>
+        <w:t xml:space="preserve"> </w:t>
+      </w:r>
     </w:p>
     <w:p>
       <w:pPr>
@@ -389,6 +409,7 @@
     <w:p>
       <w:pPr>
         <w:ind w:firstLine="420" w:firstLineChars="200"/>
+        <w:jc w:val="left"/>
         <w:rPr>
           <w:rFonts w:hint="eastAsia"/>
           <w:lang w:val="en-US" w:eastAsia="zh-CN"/>
@@ -814,7 +835,7 @@
 </file>
 
 <file path=word/numbering.xml><?xml version="1.0" encoding="utf-8"?>
-<w:numbering xmlns:wpc="http://schemas.microsoft.com/office/word/2010/wordprocessingCanvas" xmlns:mc="http://schemas.openxmlformats.org/markup-compatibility/2006" xmlns:o="urn:schemas-microsoft-com:office:office" xmlns:r="http://schemas.openxmlformats.org/officeDocument/2006/relationships" xmlns:m="http://schemas.openxmlformats.org/officeDocument/2006/math" xmlns:v="urn:schemas-microsoft-com:vml" xmlns:wp14="http://schemas.microsoft.com/office/word/2010/wordprocessingDrawing" xmlns:wp="http://schemas.openxmlformats.org/drawingml/2006/wordprocessingDrawing" xmlns:w10="urn:schemas-microsoft-com:office:word" xmlns:w="http://schemas.openxmlformats.org/wordprocessingml/2006/main" xmlns:w14="http://schemas.microsoft.com/office/word/2010/wordml" xmlns:wpg="http://schemas.microsoft.com/office/word/2010/wordprocessingGroup" xmlns:wpi="http://schemas.microsoft.com/office/word/2010/wordprocessingInk" xmlns:wne="http://schemas.microsoft.com/office/word/2006/wordml" xmlns:wps="http://schemas.microsoft.com/office/word/2010/wordprocessingShape" mc:Ignorable="w14 wp14">
+<w:numbering xmlns:wpc="http://schemas.microsoft.com/office/word/2010/wordprocessingCanvas" xmlns:mc="http://schemas.openxmlformats.org/markup-compatibility/2006" xmlns:o="urn:schemas-microsoft-com:office:office" xmlns:r="http://schemas.openxmlformats.org/officeDocument/2006/relationships" xmlns:m="http://schemas.openxmlformats.org/officeDocument/2006/math" xmlns:v="urn:schemas-microsoft-com:vml" xmlns:wp14="http://schemas.microsoft.com/office/word/2010/wordprocessingDrawing" xmlns:wp="http://schemas.openxmlformats.org/drawingml/2006/wordprocessingDrawing" xmlns:w10="urn:schemas-microsoft-com:office:word" xmlns:w="http://schemas.openxmlformats.org/wordprocessingml/2006/main" xmlns:w14="http://schemas.microsoft.com/office/word/2010/wordml" xmlns:wpg="http://schemas.microsoft.com/office/word/2010/wordprocessingGroup" xmlns:wpi="http://schemas.microsoft.com/office/word/2010/wordprocessingInk" xmlns:wne="http://schemas.microsoft.com/office/word/2006/wordml" xmlns:wps="http://schemas.microsoft.com/office/word/2010/wordprocessingShape" xmlns:wpsCustomData="http://www.wps.cn/officeDocument/2013/wpsCustomData" mc:Ignorable="w14 wp14">
   <w:abstractNum w:abstractNumId="0">
     <w:nsid w:val="E596BD5C"/>
     <w:multiLevelType w:val="singleLevel"/>
@@ -838,13 +859,14 @@
 </file>
 
 <file path=word/styles.xml><?xml version="1.0" encoding="utf-8"?>
-<w:styles xmlns:mc="http://schemas.openxmlformats.org/markup-compatibility/2006" xmlns:o="urn:schemas-microsoft-com:office:office" xmlns:r="http://schemas.openxmlformats.org/officeDocument/2006/relationships" xmlns:m="http://schemas.openxmlformats.org/officeDocument/2006/math" xmlns:v="urn:schemas-microsoft-com:vml" xmlns:w="http://schemas.openxmlformats.org/wordprocessingml/2006/main" xmlns:w14="http://schemas.microsoft.com/office/word/2010/wordml" xmlns:w10="urn:schemas-microsoft-com:office:word" xmlns:sl="http://schemas.openxmlformats.org/schemaLibrary/2006/main" mc:Ignorable="w14">
+<w:styles xmlns:mc="http://schemas.openxmlformats.org/markup-compatibility/2006" xmlns:o="urn:schemas-microsoft-com:office:office" xmlns:r="http://schemas.openxmlformats.org/officeDocument/2006/relationships" xmlns:m="http://schemas.openxmlformats.org/officeDocument/2006/math" xmlns:v="urn:schemas-microsoft-com:vml" xmlns:w="http://schemas.openxmlformats.org/wordprocessingml/2006/main" xmlns:w14="http://schemas.microsoft.com/office/word/2010/wordml" xmlns:w10="urn:schemas-microsoft-com:office:word" xmlns:sl="http://schemas.openxmlformats.org/schemaLibrary/2006/main" xmlns:wpsCustomData="http://www.wps.cn/officeDocument/2013/wpsCustomData" mc:Ignorable="w14">
   <w:docDefaults>
     <w:rPrDefault>
       <w:rPr>
         <w:rFonts w:asciiTheme="minorHAnsi" w:hAnsiTheme="minorHAnsi" w:eastAsiaTheme="minorEastAsia" w:cstheme="minorBidi"/>
       </w:rPr>
     </w:rPrDefault>
+    <w:pPrDefault/>
   </w:docDefaults>
   <w:latentStyles w:count="260" w:defQFormat="0" w:defUnhideWhenUsed="1" w:defSemiHidden="1" w:defUIPriority="99" w:defLockedState="0">
     <w:lsdException w:qFormat="1" w:unhideWhenUsed="0" w:uiPriority="0" w:semiHidden="0" w:name="Normal"/>
@@ -1388,20 +1410,4 @@
   </a:themeElements>
   <a:objectDefaults/>
 </a:theme>
-</file>
-
-<file path=customXml/item1.xml><?xml version="1.0" encoding="utf-8"?>
-<s:customData xmlns="http://www.wps.cn/officeDocument/2013/wpsCustomData" xmlns:s="http://www.wps.cn/officeDocument/2013/wpsCustomData">
-  <customSectProps>
-    <customSectPr/>
-  </customSectProps>
-</s:customData>
-</file>
-
-<file path=customXml/itemProps1.xml><?xml version="1.0" encoding="utf-8"?>
-<ds:datastoreItem xmlns:ds="http://schemas.openxmlformats.org/officeDocument/2006/customXml" ds:itemID="{B1977F7D-205B-4081-913C-38D41E755F92}">
-  <ds:schemaRefs>
-    <ds:schemaRef ds:uri="http://www.wps.cn/officeDocument/2013/wpsCustomData"/>
-  </ds:schemaRefs>
-</ds:datastoreItem>
 </file>